--- a/Report.docx
+++ b/Report.docx
@@ -556,71 +556,1574 @@
         <w:pStyle w:val="Normal"/>
         <w:bidi w:val="0"/>
         <w:spacing w:before="57" w:after="57"/>
-        <w:jc w:val="center"/>
-        <w:rPr>
-          <w:sz w:val="40"/>
-          <w:szCs w:val="40"/>
-        </w:rPr>
-      </w:pPr>
-      <w:r>
-        <w:rPr>
-          <w:sz w:val="40"/>
-          <w:szCs w:val="40"/>
-        </w:rPr>
-      </w:r>
-    </w:p>
-    <w:p>
-      <w:pPr>
-        <w:pStyle w:val="Normal"/>
-        <w:bidi w:val="0"/>
-        <w:spacing w:before="57" w:after="57"/>
-        <w:jc w:val="center"/>
-        <w:rPr>
-          <w:sz w:val="40"/>
-          <w:szCs w:val="40"/>
-        </w:rPr>
-      </w:pPr>
-      <w:r>
-        <w:rPr>
-          <w:sz w:val="40"/>
-          <w:szCs w:val="40"/>
-        </w:rPr>
-      </w:r>
-    </w:p>
-    <w:p>
-      <w:pPr>
-        <w:pStyle w:val="Normal"/>
-        <w:bidi w:val="0"/>
-        <w:spacing w:before="57" w:after="57"/>
-        <w:jc w:val="center"/>
-        <w:rPr>
-          <w:sz w:val="40"/>
-          <w:szCs w:val="40"/>
-        </w:rPr>
-      </w:pPr>
-      <w:r>
-        <w:rPr>
-          <w:sz w:val="40"/>
-          <w:szCs w:val="40"/>
-        </w:rPr>
-      </w:r>
-    </w:p>
-    <w:p>
-      <w:pPr>
-        <w:pStyle w:val="Normal"/>
-        <w:bidi w:val="0"/>
-        <w:spacing w:before="57" w:after="57"/>
-        <w:jc w:val="center"/>
-        <w:rPr>
-          <w:sz w:val="40"/>
-          <w:szCs w:val="40"/>
-        </w:rPr>
-      </w:pPr>
-      <w:r>
-        <w:rPr>
-          <w:sz w:val="40"/>
-          <w:szCs w:val="40"/>
-        </w:rPr>
+        <w:jc w:val="both"/>
+        <w:rPr>
+          <w:b/>
+          <w:b/>
+          <w:bCs/>
+          <w:sz w:val="40"/>
+          <w:szCs w:val="40"/>
+        </w:rPr>
+      </w:pPr>
+      <w:r>
+        <w:rPr>
+          <w:b/>
+          <w:bCs/>
+          <w:sz w:val="40"/>
+          <w:szCs w:val="40"/>
+        </w:rPr>
+        <w:t>Packages:</w:t>
+      </w:r>
+    </w:p>
+    <w:p>
+      <w:pPr>
+        <w:pStyle w:val="Normal"/>
+        <w:numPr>
+          <w:ilvl w:val="0"/>
+          <w:numId w:val="1"/>
+        </w:numPr>
+        <w:bidi w:val="0"/>
+        <w:spacing w:before="57" w:after="57"/>
+        <w:jc w:val="both"/>
+        <w:rPr>
+          <w:b w:val="false"/>
+          <w:b w:val="false"/>
+          <w:bCs w:val="false"/>
+          <w:sz w:val="28"/>
+          <w:szCs w:val="28"/>
+        </w:rPr>
+      </w:pPr>
+      <w:r>
+        <w:rPr>
+          <w:b w:val="false"/>
+          <w:bCs w:val="false"/>
+          <w:sz w:val="28"/>
+          <w:szCs w:val="28"/>
+        </w:rPr>
+        <w:t>pandas</w:t>
+      </w:r>
+    </w:p>
+    <w:p>
+      <w:pPr>
+        <w:pStyle w:val="Normal"/>
+        <w:numPr>
+          <w:ilvl w:val="0"/>
+          <w:numId w:val="1"/>
+        </w:numPr>
+        <w:bidi w:val="0"/>
+        <w:spacing w:before="57" w:after="57"/>
+        <w:jc w:val="both"/>
+        <w:rPr>
+          <w:b w:val="false"/>
+          <w:b w:val="false"/>
+          <w:bCs w:val="false"/>
+          <w:sz w:val="28"/>
+          <w:szCs w:val="28"/>
+        </w:rPr>
+      </w:pPr>
+      <w:r>
+        <w:rPr>
+          <w:b w:val="false"/>
+          <w:bCs w:val="false"/>
+          <w:sz w:val="28"/>
+          <w:szCs w:val="28"/>
+        </w:rPr>
+        <w:t>numpy</w:t>
+      </w:r>
+    </w:p>
+    <w:p>
+      <w:pPr>
+        <w:pStyle w:val="Normal"/>
+        <w:numPr>
+          <w:ilvl w:val="0"/>
+          <w:numId w:val="1"/>
+        </w:numPr>
+        <w:bidi w:val="0"/>
+        <w:spacing w:before="57" w:after="57"/>
+        <w:jc w:val="both"/>
+        <w:rPr>
+          <w:b w:val="false"/>
+          <w:b w:val="false"/>
+          <w:bCs w:val="false"/>
+          <w:sz w:val="28"/>
+          <w:szCs w:val="28"/>
+        </w:rPr>
+      </w:pPr>
+      <w:r>
+        <w:rPr>
+          <w:b w:val="false"/>
+          <w:bCs w:val="false"/>
+          <w:sz w:val="28"/>
+          <w:szCs w:val="28"/>
+        </w:rPr>
+        <w:t>sklearn</w:t>
+      </w:r>
+    </w:p>
+    <w:p>
+      <w:pPr>
+        <w:pStyle w:val="Normal"/>
+        <w:numPr>
+          <w:ilvl w:val="0"/>
+          <w:numId w:val="1"/>
+        </w:numPr>
+        <w:bidi w:val="0"/>
+        <w:spacing w:before="57" w:after="57"/>
+        <w:jc w:val="both"/>
+        <w:rPr>
+          <w:b w:val="false"/>
+          <w:b w:val="false"/>
+          <w:bCs w:val="false"/>
+          <w:sz w:val="28"/>
+          <w:szCs w:val="28"/>
+        </w:rPr>
+      </w:pPr>
+      <w:r>
+        <w:rPr>
+          <w:b w:val="false"/>
+          <w:bCs w:val="false"/>
+          <w:sz w:val="28"/>
+          <w:szCs w:val="28"/>
+        </w:rPr>
+        <w:t>matplotlib</w:t>
+      </w:r>
+    </w:p>
+    <w:p>
+      <w:pPr>
+        <w:pStyle w:val="Normal"/>
+        <w:bidi w:val="0"/>
+        <w:spacing w:before="57" w:after="57"/>
+        <w:jc w:val="both"/>
+        <w:rPr>
+          <w:b w:val="false"/>
+          <w:b w:val="false"/>
+          <w:bCs w:val="false"/>
+          <w:sz w:val="28"/>
+          <w:szCs w:val="28"/>
+        </w:rPr>
+      </w:pPr>
+      <w:r>
+        <w:rPr>
+          <w:b w:val="false"/>
+          <w:bCs w:val="false"/>
+          <w:sz w:val="28"/>
+          <w:szCs w:val="28"/>
+        </w:rPr>
+      </w:r>
+    </w:p>
+    <w:p>
+      <w:pPr>
+        <w:pStyle w:val="Normal"/>
+        <w:bidi w:val="0"/>
+        <w:spacing w:before="57" w:after="57"/>
+        <w:jc w:val="both"/>
+        <w:rPr>
+          <w:b w:val="false"/>
+          <w:b w:val="false"/>
+          <w:bCs w:val="false"/>
+          <w:sz w:val="28"/>
+          <w:szCs w:val="28"/>
+        </w:rPr>
+      </w:pPr>
+      <w:r>
+        <w:rPr>
+          <w:b w:val="false"/>
+          <w:bCs w:val="false"/>
+          <w:sz w:val="28"/>
+          <w:szCs w:val="28"/>
+        </w:rPr>
+      </w:r>
+    </w:p>
+    <w:p>
+      <w:pPr>
+        <w:pStyle w:val="Normal"/>
+        <w:bidi w:val="0"/>
+        <w:spacing w:before="57" w:after="57"/>
+        <w:jc w:val="both"/>
+        <w:rPr>
+          <w:b/>
+          <w:b/>
+          <w:bCs/>
+          <w:sz w:val="40"/>
+          <w:szCs w:val="40"/>
+        </w:rPr>
+      </w:pPr>
+      <w:r>
+        <w:rPr>
+          <w:b/>
+          <w:bCs/>
+          <w:sz w:val="40"/>
+          <w:szCs w:val="40"/>
+        </w:rPr>
+        <w:t>IDE:</w:t>
+      </w:r>
+    </w:p>
+    <w:p>
+      <w:pPr>
+        <w:pStyle w:val="Normal"/>
+        <w:numPr>
+          <w:ilvl w:val="0"/>
+          <w:numId w:val="2"/>
+        </w:numPr>
+        <w:bidi w:val="0"/>
+        <w:spacing w:before="57" w:after="57"/>
+        <w:jc w:val="both"/>
+        <w:rPr/>
+      </w:pPr>
+      <w:r>
+        <w:rPr>
+          <w:b w:val="false"/>
+          <w:bCs w:val="false"/>
+          <w:sz w:val="28"/>
+          <w:szCs w:val="28"/>
+        </w:rPr>
+        <w:t>Jupyter Notebook</w:t>
+      </w:r>
+    </w:p>
+    <w:p>
+      <w:pPr>
+        <w:pStyle w:val="Normal"/>
+        <w:numPr>
+          <w:ilvl w:val="0"/>
+          <w:numId w:val="2"/>
+        </w:numPr>
+        <w:bidi w:val="0"/>
+        <w:spacing w:before="57" w:after="57"/>
+        <w:jc w:val="both"/>
+        <w:rPr/>
+      </w:pPr>
+      <w:r>
+        <w:rPr>
+          <w:b w:val="false"/>
+          <w:bCs w:val="false"/>
+          <w:sz w:val="28"/>
+          <w:szCs w:val="28"/>
+        </w:rPr>
+        <w:t>Google Colab (Just for Testing Purpose)</w:t>
+      </w:r>
+    </w:p>
+    <w:p>
+      <w:pPr>
+        <w:pStyle w:val="Normal"/>
+        <w:bidi w:val="0"/>
+        <w:spacing w:before="57" w:after="57"/>
+        <w:jc w:val="both"/>
+        <w:rPr>
+          <w:b w:val="false"/>
+          <w:b w:val="false"/>
+          <w:bCs w:val="false"/>
+          <w:sz w:val="28"/>
+          <w:szCs w:val="28"/>
+        </w:rPr>
+      </w:pPr>
+      <w:r>
+        <w:rPr/>
+      </w:r>
+    </w:p>
+    <w:p>
+      <w:pPr>
+        <w:pStyle w:val="Normal"/>
+        <w:bidi w:val="0"/>
+        <w:spacing w:before="57" w:after="57"/>
+        <w:jc w:val="both"/>
+        <w:rPr>
+          <w:b w:val="false"/>
+          <w:b w:val="false"/>
+          <w:bCs w:val="false"/>
+          <w:sz w:val="28"/>
+          <w:szCs w:val="28"/>
+        </w:rPr>
+      </w:pPr>
+      <w:r>
+        <w:rPr/>
+      </w:r>
+    </w:p>
+    <w:p>
+      <w:pPr>
+        <w:pStyle w:val="Normal"/>
+        <w:bidi w:val="0"/>
+        <w:spacing w:before="57" w:after="57"/>
+        <w:jc w:val="both"/>
+        <w:rPr>
+          <w:b/>
+          <w:b/>
+          <w:bCs/>
+          <w:sz w:val="40"/>
+          <w:szCs w:val="40"/>
+        </w:rPr>
+      </w:pPr>
+      <w:r>
+        <w:rPr>
+          <w:b/>
+          <w:bCs/>
+          <w:sz w:val="40"/>
+          <w:szCs w:val="40"/>
+        </w:rPr>
+        <w:t>Details:</w:t>
+      </w:r>
+    </w:p>
+    <w:p>
+      <w:pPr>
+        <w:pStyle w:val="Normal"/>
+        <w:bidi w:val="0"/>
+        <w:spacing w:before="57" w:after="57"/>
+        <w:jc w:val="both"/>
+        <w:rPr>
+          <w:sz w:val="28"/>
+          <w:szCs w:val="28"/>
+        </w:rPr>
+      </w:pPr>
+      <w:r>
+        <w:rPr>
+          <w:sz w:val="28"/>
+          <w:szCs w:val="28"/>
+        </w:rPr>
+        <w:tab/>
+      </w:r>
+      <w:r>
+        <w:rPr>
+          <w:sz w:val="28"/>
+          <w:szCs w:val="28"/>
+        </w:rPr>
+        <w:t>In this project, we required to find that any lady whose age is more than 21 has diabetes or not so for this prediction we must need of data set and it also provided. Here for this problem statement we have to apply classification techanique and for that i have tried two different classification like knn and logistic regression and find out which technique is better.</w:t>
+      </w:r>
+    </w:p>
+    <w:p>
+      <w:pPr>
+        <w:pStyle w:val="Normal"/>
+        <w:bidi w:val="0"/>
+        <w:spacing w:before="57" w:after="57"/>
+        <w:jc w:val="both"/>
+        <w:rPr>
+          <w:sz w:val="28"/>
+          <w:szCs w:val="28"/>
+        </w:rPr>
+      </w:pPr>
+      <w:r>
+        <w:rPr>
+          <w:sz w:val="28"/>
+          <w:szCs w:val="28"/>
+        </w:rPr>
+      </w:r>
+    </w:p>
+    <w:p>
+      <w:pPr>
+        <w:pStyle w:val="Normal"/>
+        <w:bidi w:val="0"/>
+        <w:spacing w:before="57" w:after="57"/>
+        <w:jc w:val="both"/>
+        <w:rPr>
+          <w:sz w:val="28"/>
+          <w:szCs w:val="28"/>
+        </w:rPr>
+      </w:pPr>
+      <w:r>
+        <w:rPr>
+          <w:sz w:val="28"/>
+          <w:szCs w:val="28"/>
+        </w:rPr>
+      </w:r>
+    </w:p>
+    <w:p>
+      <w:pPr>
+        <w:pStyle w:val="Normal"/>
+        <w:bidi w:val="0"/>
+        <w:spacing w:before="57" w:after="57"/>
+        <w:jc w:val="both"/>
+        <w:rPr>
+          <w:b/>
+          <w:b/>
+          <w:bCs/>
+          <w:sz w:val="40"/>
+          <w:szCs w:val="40"/>
+        </w:rPr>
+      </w:pPr>
+      <w:r>
+        <w:rPr>
+          <w:b/>
+          <w:bCs/>
+          <w:sz w:val="40"/>
+          <w:szCs w:val="40"/>
+        </w:rPr>
+        <w:t>Working &amp; Screen shots:</w:t>
+      </w:r>
+    </w:p>
+    <w:p>
+      <w:pPr>
+        <w:pStyle w:val="Normal"/>
+        <w:numPr>
+          <w:ilvl w:val="0"/>
+          <w:numId w:val="0"/>
+        </w:numPr>
+        <w:bidi w:val="0"/>
+        <w:spacing w:before="57" w:after="57"/>
+        <w:ind w:start="720" w:hanging="0"/>
+        <w:jc w:val="both"/>
+        <w:rPr>
+          <w:b w:val="false"/>
+          <w:b w:val="false"/>
+          <w:bCs w:val="false"/>
+          <w:sz w:val="28"/>
+          <w:szCs w:val="28"/>
+        </w:rPr>
+      </w:pPr>
+      <w:r>
+        <w:rPr>
+          <w:b w:val="false"/>
+          <w:bCs w:val="false"/>
+          <w:sz w:val="28"/>
+          <w:szCs w:val="28"/>
+        </w:rPr>
+      </w:r>
+    </w:p>
+    <w:p>
+      <w:pPr>
+        <w:pStyle w:val="Normal"/>
+        <w:numPr>
+          <w:ilvl w:val="0"/>
+          <w:numId w:val="3"/>
+        </w:numPr>
+        <w:bidi w:val="0"/>
+        <w:spacing w:before="57" w:after="57"/>
+        <w:jc w:val="both"/>
+        <w:rPr>
+          <w:b w:val="false"/>
+          <w:b w:val="false"/>
+          <w:bCs w:val="false"/>
+          <w:sz w:val="28"/>
+          <w:szCs w:val="28"/>
+        </w:rPr>
+      </w:pPr>
+      <w:r>
+        <w:rPr>
+          <w:b w:val="false"/>
+          <w:bCs w:val="false"/>
+          <w:sz w:val="28"/>
+          <w:szCs w:val="28"/>
+        </w:rPr>
+        <w:t>First i applied knn algorithm.</w:t>
+      </w:r>
+    </w:p>
+    <w:p>
+      <w:pPr>
+        <w:pStyle w:val="Normal"/>
+        <w:numPr>
+          <w:ilvl w:val="0"/>
+          <w:numId w:val="0"/>
+        </w:numPr>
+        <w:bidi w:val="0"/>
+        <w:spacing w:before="57" w:after="57"/>
+        <w:ind w:start="720" w:hanging="0"/>
+        <w:jc w:val="both"/>
+        <w:rPr>
+          <w:b w:val="false"/>
+          <w:b w:val="false"/>
+          <w:bCs w:val="false"/>
+          <w:sz w:val="28"/>
+          <w:szCs w:val="28"/>
+        </w:rPr>
+      </w:pPr>
+      <w:r>
+        <w:rPr>
+          <w:b w:val="false"/>
+          <w:bCs w:val="false"/>
+          <w:sz w:val="28"/>
+          <w:szCs w:val="28"/>
+        </w:rPr>
+      </w:r>
+    </w:p>
+    <w:p>
+      <w:pPr>
+        <w:pStyle w:val="Normal"/>
+        <w:numPr>
+          <w:ilvl w:val="0"/>
+          <w:numId w:val="0"/>
+        </w:numPr>
+        <w:bidi w:val="0"/>
+        <w:spacing w:before="57" w:after="57"/>
+        <w:ind w:start="720" w:hanging="0"/>
+        <w:jc w:val="both"/>
+        <w:rPr>
+          <w:b w:val="false"/>
+          <w:b w:val="false"/>
+          <w:bCs w:val="false"/>
+          <w:sz w:val="28"/>
+          <w:szCs w:val="28"/>
+        </w:rPr>
+      </w:pPr>
+      <w:r>
+        <w:rPr>
+          <w:b w:val="false"/>
+          <w:bCs w:val="false"/>
+          <w:sz w:val="28"/>
+          <w:szCs w:val="28"/>
+        </w:rPr>
+        <w:drawing>
+          <wp:anchor behindDoc="0" distT="0" distB="0" distL="0" distR="0" simplePos="0" locked="0" layoutInCell="1" allowOverlap="1" relativeHeight="2">
+            <wp:simplePos x="0" y="0"/>
+            <wp:positionH relativeFrom="column">
+              <wp:posOffset>326390</wp:posOffset>
+            </wp:positionH>
+            <wp:positionV relativeFrom="paragraph">
+              <wp:posOffset>194310</wp:posOffset>
+            </wp:positionV>
+            <wp:extent cx="5679440" cy="2878455"/>
+            <wp:effectExtent l="0" t="0" r="0" b="0"/>
+            <wp:wrapSquare wrapText="largest"/>
+            <wp:docPr id="1" name="Image1" descr="" title=""/>
+            <wp:cNvGraphicFramePr>
+              <a:graphicFrameLocks xmlns:a="http://schemas.openxmlformats.org/drawingml/2006/main" noChangeAspect="1"/>
+            </wp:cNvGraphicFramePr>
+            <a:graphic xmlns:a="http://schemas.openxmlformats.org/drawingml/2006/main">
+              <a:graphicData uri="http://schemas.openxmlformats.org/drawingml/2006/picture">
+                <pic:pic xmlns:pic="http://schemas.openxmlformats.org/drawingml/2006/picture">
+                  <pic:nvPicPr>
+                    <pic:cNvPr id="1" name="Image1" descr="" title=""/>
+                    <pic:cNvPicPr>
+                      <a:picLocks noChangeAspect="1" noChangeArrowheads="1"/>
+                    </pic:cNvPicPr>
+                  </pic:nvPicPr>
+                  <pic:blipFill>
+                    <a:blip r:embed="rId3"/>
+                    <a:srcRect l="3596" t="13116" r="0" b="0"/>
+                    <a:stretch>
+                      <a:fillRect/>
+                    </a:stretch>
+                  </pic:blipFill>
+                  <pic:spPr bwMode="auto">
+                    <a:xfrm>
+                      <a:off x="0" y="0"/>
+                      <a:ext cx="5679440" cy="2878455"/>
+                    </a:xfrm>
+                    <a:prstGeom prst="rect">
+                      <a:avLst/>
+                    </a:prstGeom>
+                  </pic:spPr>
+                </pic:pic>
+              </a:graphicData>
+            </a:graphic>
+          </wp:anchor>
+        </w:drawing>
+      </w:r>
+    </w:p>
+    <w:p>
+      <w:pPr>
+        <w:pStyle w:val="Normal"/>
+        <w:numPr>
+          <w:ilvl w:val="0"/>
+          <w:numId w:val="0"/>
+        </w:numPr>
+        <w:bidi w:val="0"/>
+        <w:spacing w:before="57" w:after="57"/>
+        <w:ind w:start="720" w:hanging="0"/>
+        <w:jc w:val="both"/>
+        <w:rPr>
+          <w:b w:val="false"/>
+          <w:b w:val="false"/>
+          <w:bCs w:val="false"/>
+          <w:sz w:val="28"/>
+          <w:szCs w:val="28"/>
+        </w:rPr>
+      </w:pPr>
+      <w:r>
+        <w:rPr>
+          <w:b w:val="false"/>
+          <w:bCs w:val="false"/>
+          <w:sz w:val="28"/>
+          <w:szCs w:val="28"/>
+        </w:rPr>
+      </w:r>
+    </w:p>
+    <w:p>
+      <w:pPr>
+        <w:pStyle w:val="Normal"/>
+        <w:numPr>
+          <w:ilvl w:val="0"/>
+          <w:numId w:val="3"/>
+        </w:numPr>
+        <w:bidi w:val="0"/>
+        <w:spacing w:before="57" w:after="57"/>
+        <w:jc w:val="both"/>
+        <w:rPr>
+          <w:b w:val="false"/>
+          <w:b w:val="false"/>
+          <w:bCs w:val="false"/>
+          <w:sz w:val="28"/>
+          <w:szCs w:val="28"/>
+        </w:rPr>
+      </w:pPr>
+      <w:r>
+        <w:rPr>
+          <w:b w:val="false"/>
+          <w:bCs w:val="false"/>
+          <w:sz w:val="28"/>
+          <w:szCs w:val="28"/>
+        </w:rPr>
+        <w:drawing>
+          <wp:anchor behindDoc="0" distT="0" distB="0" distL="0" distR="0" simplePos="0" locked="0" layoutInCell="1" allowOverlap="1" relativeHeight="3">
+            <wp:simplePos x="0" y="0"/>
+            <wp:positionH relativeFrom="column">
+              <wp:posOffset>324485</wp:posOffset>
+            </wp:positionH>
+            <wp:positionV relativeFrom="paragraph">
+              <wp:posOffset>433705</wp:posOffset>
+            </wp:positionV>
+            <wp:extent cx="5681345" cy="2879725"/>
+            <wp:effectExtent l="0" t="0" r="0" b="0"/>
+            <wp:wrapSquare wrapText="largest"/>
+            <wp:docPr id="2" name="Image2" descr="" title=""/>
+            <wp:cNvGraphicFramePr>
+              <a:graphicFrameLocks xmlns:a="http://schemas.openxmlformats.org/drawingml/2006/main" noChangeAspect="1"/>
+            </wp:cNvGraphicFramePr>
+            <a:graphic xmlns:a="http://schemas.openxmlformats.org/drawingml/2006/main">
+              <a:graphicData uri="http://schemas.openxmlformats.org/drawingml/2006/picture">
+                <pic:pic xmlns:pic="http://schemas.openxmlformats.org/drawingml/2006/picture">
+                  <pic:nvPicPr>
+                    <pic:cNvPr id="2" name="Image2" descr="" title=""/>
+                    <pic:cNvPicPr>
+                      <a:picLocks noChangeAspect="1" noChangeArrowheads="1"/>
+                    </pic:cNvPicPr>
+                  </pic:nvPicPr>
+                  <pic:blipFill>
+                    <a:blip r:embed="rId4"/>
+                    <a:srcRect l="3567" t="13085" r="0" b="0"/>
+                    <a:stretch>
+                      <a:fillRect/>
+                    </a:stretch>
+                  </pic:blipFill>
+                  <pic:spPr bwMode="auto">
+                    <a:xfrm>
+                      <a:off x="0" y="0"/>
+                      <a:ext cx="5681345" cy="2879725"/>
+                    </a:xfrm>
+                    <a:prstGeom prst="rect">
+                      <a:avLst/>
+                    </a:prstGeom>
+                  </pic:spPr>
+                </pic:pic>
+              </a:graphicData>
+            </a:graphic>
+          </wp:anchor>
+        </w:drawing>
+      </w:r>
+      <w:r>
+        <w:rPr>
+          <w:b w:val="false"/>
+          <w:bCs w:val="false"/>
+          <w:sz w:val="28"/>
+          <w:szCs w:val="28"/>
+        </w:rPr>
+        <w:t>Now i go for that there is null value or not.</w:t>
+      </w:r>
+    </w:p>
+    <w:p>
+      <w:pPr>
+        <w:pStyle w:val="Normal"/>
+        <w:numPr>
+          <w:ilvl w:val="0"/>
+          <w:numId w:val="3"/>
+        </w:numPr>
+        <w:bidi w:val="0"/>
+        <w:spacing w:before="57" w:after="57"/>
+        <w:jc w:val="both"/>
+        <w:rPr>
+          <w:b w:val="false"/>
+          <w:b w:val="false"/>
+          <w:bCs w:val="false"/>
+          <w:sz w:val="28"/>
+          <w:szCs w:val="28"/>
+        </w:rPr>
+      </w:pPr>
+      <w:r>
+        <w:rPr>
+          <w:b w:val="false"/>
+          <w:bCs w:val="false"/>
+          <w:sz w:val="28"/>
+          <w:szCs w:val="28"/>
+        </w:rPr>
+      </w:r>
+    </w:p>
+    <w:p>
+      <w:pPr>
+        <w:pStyle w:val="Normal"/>
+        <w:bidi w:val="0"/>
+        <w:spacing w:before="57" w:after="57"/>
+        <w:jc w:val="both"/>
+        <w:rPr>
+          <w:b w:val="false"/>
+          <w:b w:val="false"/>
+          <w:bCs w:val="false"/>
+          <w:sz w:val="28"/>
+          <w:szCs w:val="28"/>
+        </w:rPr>
+      </w:pPr>
+      <w:r>
+        <w:rPr>
+          <w:b w:val="false"/>
+          <w:bCs w:val="false"/>
+          <w:sz w:val="28"/>
+          <w:szCs w:val="28"/>
+        </w:rPr>
+      </w:r>
+    </w:p>
+    <w:p>
+      <w:pPr>
+        <w:pStyle w:val="Normal"/>
+        <w:bidi w:val="0"/>
+        <w:spacing w:before="57" w:after="57"/>
+        <w:jc w:val="both"/>
+        <w:rPr>
+          <w:b w:val="false"/>
+          <w:b w:val="false"/>
+          <w:bCs w:val="false"/>
+          <w:sz w:val="28"/>
+          <w:szCs w:val="28"/>
+        </w:rPr>
+      </w:pPr>
+      <w:r>
+        <w:rPr>
+          <w:b w:val="false"/>
+          <w:bCs w:val="false"/>
+          <w:sz w:val="28"/>
+          <w:szCs w:val="28"/>
+        </w:rPr>
+      </w:r>
+    </w:p>
+    <w:p>
+      <w:pPr>
+        <w:pStyle w:val="Normal"/>
+        <w:numPr>
+          <w:ilvl w:val="0"/>
+          <w:numId w:val="3"/>
+        </w:numPr>
+        <w:bidi w:val="0"/>
+        <w:spacing w:before="57" w:after="57"/>
+        <w:jc w:val="both"/>
+        <w:rPr>
+          <w:b w:val="false"/>
+          <w:b w:val="false"/>
+          <w:bCs w:val="false"/>
+          <w:sz w:val="28"/>
+          <w:szCs w:val="28"/>
+        </w:rPr>
+      </w:pPr>
+      <w:r>
+        <w:rPr>
+          <w:b w:val="false"/>
+          <w:bCs w:val="false"/>
+          <w:sz w:val="28"/>
+          <w:szCs w:val="28"/>
+        </w:rPr>
+        <w:t>Now split data and apply knn algrithm for k=9 and find accuracy.</w:t>
+      </w:r>
+    </w:p>
+    <w:p>
+      <w:pPr>
+        <w:pStyle w:val="Normal"/>
+        <w:numPr>
+          <w:ilvl w:val="0"/>
+          <w:numId w:val="0"/>
+        </w:numPr>
+        <w:bidi w:val="0"/>
+        <w:spacing w:before="57" w:after="57"/>
+        <w:ind w:start="720" w:hanging="0"/>
+        <w:jc w:val="both"/>
+        <w:rPr>
+          <w:b w:val="false"/>
+          <w:b w:val="false"/>
+          <w:bCs w:val="false"/>
+          <w:sz w:val="28"/>
+          <w:szCs w:val="28"/>
+        </w:rPr>
+      </w:pPr>
+      <w:r>
+        <w:rPr>
+          <w:b w:val="false"/>
+          <w:bCs w:val="false"/>
+          <w:sz w:val="28"/>
+          <w:szCs w:val="28"/>
+        </w:rPr>
+        <w:drawing>
+          <wp:anchor behindDoc="0" distT="0" distB="0" distL="0" distR="0" simplePos="0" locked="0" layoutInCell="1" allowOverlap="1" relativeHeight="4">
+            <wp:simplePos x="0" y="0"/>
+            <wp:positionH relativeFrom="column">
+              <wp:posOffset>324485</wp:posOffset>
+            </wp:positionH>
+            <wp:positionV relativeFrom="paragraph">
+              <wp:posOffset>427990</wp:posOffset>
+            </wp:positionV>
+            <wp:extent cx="5681345" cy="2885440"/>
+            <wp:effectExtent l="0" t="0" r="0" b="0"/>
+            <wp:wrapSquare wrapText="largest"/>
+            <wp:docPr id="3" name="Image3" descr="" title=""/>
+            <wp:cNvGraphicFramePr>
+              <a:graphicFrameLocks xmlns:a="http://schemas.openxmlformats.org/drawingml/2006/main" noChangeAspect="1"/>
+            </wp:cNvGraphicFramePr>
+            <a:graphic xmlns:a="http://schemas.openxmlformats.org/drawingml/2006/main">
+              <a:graphicData uri="http://schemas.openxmlformats.org/drawingml/2006/picture">
+                <pic:pic xmlns:pic="http://schemas.openxmlformats.org/drawingml/2006/picture">
+                  <pic:nvPicPr>
+                    <pic:cNvPr id="3" name="Image3" descr="" title=""/>
+                    <pic:cNvPicPr>
+                      <a:picLocks noChangeAspect="1" noChangeArrowheads="1"/>
+                    </pic:cNvPicPr>
+                  </pic:nvPicPr>
+                  <pic:blipFill>
+                    <a:blip r:embed="rId5"/>
+                    <a:srcRect l="3567" t="12913" r="0" b="0"/>
+                    <a:stretch>
+                      <a:fillRect/>
+                    </a:stretch>
+                  </pic:blipFill>
+                  <pic:spPr bwMode="auto">
+                    <a:xfrm>
+                      <a:off x="0" y="0"/>
+                      <a:ext cx="5681345" cy="2885440"/>
+                    </a:xfrm>
+                    <a:prstGeom prst="rect">
+                      <a:avLst/>
+                    </a:prstGeom>
+                  </pic:spPr>
+                </pic:pic>
+              </a:graphicData>
+            </a:graphic>
+          </wp:anchor>
+        </w:drawing>
+      </w:r>
+    </w:p>
+    <w:p>
+      <w:pPr>
+        <w:pStyle w:val="Normal"/>
+        <w:bidi w:val="0"/>
+        <w:spacing w:before="57" w:after="57"/>
+        <w:jc w:val="both"/>
+        <w:rPr>
+          <w:b w:val="false"/>
+          <w:b w:val="false"/>
+          <w:bCs w:val="false"/>
+          <w:sz w:val="28"/>
+          <w:szCs w:val="28"/>
+        </w:rPr>
+      </w:pPr>
+      <w:r>
+        <w:rPr>
+          <w:b w:val="false"/>
+          <w:bCs w:val="false"/>
+          <w:sz w:val="28"/>
+          <w:szCs w:val="28"/>
+        </w:rPr>
+      </w:r>
+    </w:p>
+    <w:p>
+      <w:pPr>
+        <w:pStyle w:val="Normal"/>
+        <w:bidi w:val="0"/>
+        <w:spacing w:before="57" w:after="57"/>
+        <w:jc w:val="center"/>
+        <w:rPr>
+          <w:b w:val="false"/>
+          <w:b w:val="false"/>
+          <w:bCs w:val="false"/>
+          <w:sz w:val="28"/>
+          <w:szCs w:val="28"/>
+        </w:rPr>
+      </w:pPr>
+      <w:r>
+        <w:rPr>
+          <w:b w:val="false"/>
+          <w:bCs w:val="false"/>
+          <w:sz w:val="28"/>
+          <w:szCs w:val="28"/>
+        </w:rPr>
+        <w:drawing>
+          <wp:anchor behindDoc="0" distT="0" distB="0" distL="0" distR="0" simplePos="0" locked="0" layoutInCell="1" allowOverlap="1" relativeHeight="5">
+            <wp:simplePos x="0" y="0"/>
+            <wp:positionH relativeFrom="column">
+              <wp:posOffset>222885</wp:posOffset>
+            </wp:positionH>
+            <wp:positionV relativeFrom="paragraph">
+              <wp:posOffset>449580</wp:posOffset>
+            </wp:positionV>
+            <wp:extent cx="5897245" cy="2992755"/>
+            <wp:effectExtent l="0" t="0" r="0" b="0"/>
+            <wp:wrapSquare wrapText="largest"/>
+            <wp:docPr id="4" name="Image4" descr="" title=""/>
+            <wp:cNvGraphicFramePr>
+              <a:graphicFrameLocks xmlns:a="http://schemas.openxmlformats.org/drawingml/2006/main" noChangeAspect="1"/>
+            </wp:cNvGraphicFramePr>
+            <a:graphic xmlns:a="http://schemas.openxmlformats.org/drawingml/2006/main">
+              <a:graphicData uri="http://schemas.openxmlformats.org/drawingml/2006/picture">
+                <pic:pic xmlns:pic="http://schemas.openxmlformats.org/drawingml/2006/picture">
+                  <pic:nvPicPr>
+                    <pic:cNvPr id="4" name="Image4" descr="" title=""/>
+                    <pic:cNvPicPr>
+                      <a:picLocks noChangeAspect="1" noChangeArrowheads="1"/>
+                    </pic:cNvPicPr>
+                  </pic:nvPicPr>
+                  <pic:blipFill>
+                    <a:blip r:embed="rId6"/>
+                    <a:srcRect l="3642" t="13057" r="0" b="0"/>
+                    <a:stretch>
+                      <a:fillRect/>
+                    </a:stretch>
+                  </pic:blipFill>
+                  <pic:spPr bwMode="auto">
+                    <a:xfrm>
+                      <a:off x="0" y="0"/>
+                      <a:ext cx="5897245" cy="2992755"/>
+                    </a:xfrm>
+                    <a:prstGeom prst="rect">
+                      <a:avLst/>
+                    </a:prstGeom>
+                  </pic:spPr>
+                </pic:pic>
+              </a:graphicData>
+            </a:graphic>
+          </wp:anchor>
+        </w:drawing>
+      </w:r>
+    </w:p>
+    <w:p>
+      <w:pPr>
+        <w:pStyle w:val="Normal"/>
+        <w:bidi w:val="0"/>
+        <w:spacing w:before="57" w:after="57"/>
+        <w:jc w:val="both"/>
+        <w:rPr>
+          <w:b w:val="false"/>
+          <w:b w:val="false"/>
+          <w:bCs w:val="false"/>
+          <w:sz w:val="28"/>
+          <w:szCs w:val="28"/>
+        </w:rPr>
+      </w:pPr>
+      <w:r>
+        <w:rPr>
+          <w:b w:val="false"/>
+          <w:bCs w:val="false"/>
+          <w:sz w:val="28"/>
+          <w:szCs w:val="28"/>
+        </w:rPr>
+      </w:r>
+    </w:p>
+    <w:p>
+      <w:pPr>
+        <w:pStyle w:val="Normal"/>
+        <w:bidi w:val="0"/>
+        <w:spacing w:before="57" w:after="57"/>
+        <w:jc w:val="both"/>
+        <w:rPr>
+          <w:b w:val="false"/>
+          <w:b w:val="false"/>
+          <w:bCs w:val="false"/>
+          <w:sz w:val="28"/>
+          <w:szCs w:val="28"/>
+        </w:rPr>
+      </w:pPr>
+      <w:r>
+        <w:rPr>
+          <w:b w:val="false"/>
+          <w:bCs w:val="false"/>
+          <w:sz w:val="28"/>
+          <w:szCs w:val="28"/>
+        </w:rPr>
+      </w:r>
+    </w:p>
+    <w:p>
+      <w:pPr>
+        <w:pStyle w:val="Normal"/>
+        <w:bidi w:val="0"/>
+        <w:spacing w:before="57" w:after="57"/>
+        <w:jc w:val="both"/>
+        <w:rPr>
+          <w:b w:val="false"/>
+          <w:b w:val="false"/>
+          <w:bCs w:val="false"/>
+          <w:sz w:val="28"/>
+          <w:szCs w:val="28"/>
+        </w:rPr>
+      </w:pPr>
+      <w:r>
+        <w:rPr>
+          <w:b w:val="false"/>
+          <w:bCs w:val="false"/>
+          <w:sz w:val="28"/>
+          <w:szCs w:val="28"/>
+        </w:rPr>
+      </w:r>
+    </w:p>
+    <w:p>
+      <w:pPr>
+        <w:pStyle w:val="Normal"/>
+        <w:bidi w:val="0"/>
+        <w:spacing w:before="57" w:after="57"/>
+        <w:jc w:val="both"/>
+        <w:rPr>
+          <w:b w:val="false"/>
+          <w:b w:val="false"/>
+          <w:bCs w:val="false"/>
+          <w:sz w:val="28"/>
+          <w:szCs w:val="28"/>
+        </w:rPr>
+      </w:pPr>
+      <w:r>
+        <w:rPr>
+          <w:b w:val="false"/>
+          <w:bCs w:val="false"/>
+          <w:sz w:val="28"/>
+          <w:szCs w:val="28"/>
+        </w:rPr>
+      </w:r>
+    </w:p>
+    <w:p>
+      <w:pPr>
+        <w:pStyle w:val="Normal"/>
+        <w:numPr>
+          <w:ilvl w:val="0"/>
+          <w:numId w:val="3"/>
+        </w:numPr>
+        <w:bidi w:val="0"/>
+        <w:spacing w:before="57" w:after="57"/>
+        <w:jc w:val="both"/>
+        <w:rPr>
+          <w:b w:val="false"/>
+          <w:b w:val="false"/>
+          <w:bCs w:val="false"/>
+          <w:sz w:val="28"/>
+          <w:szCs w:val="28"/>
+        </w:rPr>
+      </w:pPr>
+      <w:r>
+        <w:rPr>
+          <w:b w:val="false"/>
+          <w:bCs w:val="false"/>
+          <w:sz w:val="28"/>
+          <w:szCs w:val="28"/>
+        </w:rPr>
+        <w:t>Second method is Logistic regression.</w:t>
+      </w:r>
+    </w:p>
+    <w:p>
+      <w:pPr>
+        <w:pStyle w:val="Normal"/>
+        <w:bidi w:val="0"/>
+        <w:spacing w:before="57" w:after="57"/>
+        <w:jc w:val="both"/>
+        <w:rPr>
+          <w:b w:val="false"/>
+          <w:b w:val="false"/>
+          <w:bCs w:val="false"/>
+          <w:sz w:val="28"/>
+          <w:szCs w:val="28"/>
+        </w:rPr>
+      </w:pPr>
+      <w:r>
+        <w:rPr>
+          <w:b w:val="false"/>
+          <w:bCs w:val="false"/>
+          <w:sz w:val="28"/>
+          <w:szCs w:val="28"/>
+        </w:rPr>
+        <w:drawing>
+          <wp:anchor behindDoc="0" distT="0" distB="0" distL="0" distR="0" simplePos="0" locked="0" layoutInCell="1" allowOverlap="1" relativeHeight="6">
+            <wp:simplePos x="0" y="0"/>
+            <wp:positionH relativeFrom="column">
+              <wp:posOffset>222885</wp:posOffset>
+            </wp:positionH>
+            <wp:positionV relativeFrom="paragraph">
+              <wp:posOffset>447040</wp:posOffset>
+            </wp:positionV>
+            <wp:extent cx="5897245" cy="2995295"/>
+            <wp:effectExtent l="0" t="0" r="0" b="0"/>
+            <wp:wrapSquare wrapText="largest"/>
+            <wp:docPr id="5" name="Image5" descr="" title=""/>
+            <wp:cNvGraphicFramePr>
+              <a:graphicFrameLocks xmlns:a="http://schemas.openxmlformats.org/drawingml/2006/main" noChangeAspect="1"/>
+            </wp:cNvGraphicFramePr>
+            <a:graphic xmlns:a="http://schemas.openxmlformats.org/drawingml/2006/main">
+              <a:graphicData uri="http://schemas.openxmlformats.org/drawingml/2006/picture">
+                <pic:pic xmlns:pic="http://schemas.openxmlformats.org/drawingml/2006/picture">
+                  <pic:nvPicPr>
+                    <pic:cNvPr id="5" name="Image5" descr="" title=""/>
+                    <pic:cNvPicPr>
+                      <a:picLocks noChangeAspect="1" noChangeArrowheads="1"/>
+                    </pic:cNvPicPr>
+                  </pic:nvPicPr>
+                  <pic:blipFill>
+                    <a:blip r:embed="rId7"/>
+                    <a:srcRect l="3642" t="12980" r="0" b="0"/>
+                    <a:stretch>
+                      <a:fillRect/>
+                    </a:stretch>
+                  </pic:blipFill>
+                  <pic:spPr bwMode="auto">
+                    <a:xfrm>
+                      <a:off x="0" y="0"/>
+                      <a:ext cx="5897245" cy="2995295"/>
+                    </a:xfrm>
+                    <a:prstGeom prst="rect">
+                      <a:avLst/>
+                    </a:prstGeom>
+                  </pic:spPr>
+                </pic:pic>
+              </a:graphicData>
+            </a:graphic>
+          </wp:anchor>
+        </w:drawing>
+      </w:r>
+      <w:r>
+        <w:rPr>
+          <w:b w:val="false"/>
+          <w:bCs w:val="false"/>
+          <w:sz w:val="28"/>
+          <w:szCs w:val="28"/>
+        </w:rPr>
+        <w:tab/>
+      </w:r>
+    </w:p>
+    <w:p>
+      <w:pPr>
+        <w:pStyle w:val="Normal"/>
+        <w:bidi w:val="0"/>
+        <w:spacing w:before="57" w:after="57"/>
+        <w:jc w:val="both"/>
+        <w:rPr>
+          <w:b w:val="false"/>
+          <w:b w:val="false"/>
+          <w:bCs w:val="false"/>
+          <w:sz w:val="28"/>
+          <w:szCs w:val="28"/>
+        </w:rPr>
+      </w:pPr>
+      <w:r>
+        <w:rPr>
+          <w:b w:val="false"/>
+          <w:bCs w:val="false"/>
+          <w:sz w:val="28"/>
+          <w:szCs w:val="28"/>
+        </w:rPr>
+      </w:r>
+    </w:p>
+    <w:p>
+      <w:pPr>
+        <w:pStyle w:val="Normal"/>
+        <w:bidi w:val="0"/>
+        <w:spacing w:before="57" w:after="57"/>
+        <w:jc w:val="both"/>
+        <w:rPr>
+          <w:b w:val="false"/>
+          <w:b w:val="false"/>
+          <w:bCs w:val="false"/>
+          <w:sz w:val="28"/>
+          <w:szCs w:val="28"/>
+        </w:rPr>
+      </w:pPr>
+      <w:r>
+        <w:rPr>
+          <w:b w:val="false"/>
+          <w:bCs w:val="false"/>
+          <w:sz w:val="28"/>
+          <w:szCs w:val="28"/>
+        </w:rPr>
+      </w:r>
+    </w:p>
+    <w:p>
+      <w:pPr>
+        <w:pStyle w:val="Normal"/>
+        <w:numPr>
+          <w:ilvl w:val="0"/>
+          <w:numId w:val="3"/>
+        </w:numPr>
+        <w:bidi w:val="0"/>
+        <w:spacing w:before="57" w:after="57"/>
+        <w:jc w:val="both"/>
+        <w:rPr>
+          <w:b w:val="false"/>
+          <w:b w:val="false"/>
+          <w:bCs w:val="false"/>
+          <w:sz w:val="28"/>
+          <w:szCs w:val="28"/>
+        </w:rPr>
+      </w:pPr>
+      <w:r>
+        <w:rPr>
+          <w:b w:val="false"/>
+          <w:bCs w:val="false"/>
+          <w:sz w:val="28"/>
+          <w:szCs w:val="28"/>
+        </w:rPr>
+        <w:t>Now split data and apply logistic algorithm and find accuracy.</w:t>
+      </w:r>
+    </w:p>
+    <w:p>
+      <w:pPr>
+        <w:pStyle w:val="Normal"/>
+        <w:numPr>
+          <w:ilvl w:val="0"/>
+          <w:numId w:val="0"/>
+        </w:numPr>
+        <w:bidi w:val="0"/>
+        <w:spacing w:before="57" w:after="57"/>
+        <w:ind w:start="720" w:hanging="0"/>
+        <w:jc w:val="both"/>
+        <w:rPr>
+          <w:b w:val="false"/>
+          <w:b w:val="false"/>
+          <w:bCs w:val="false"/>
+          <w:sz w:val="28"/>
+          <w:szCs w:val="28"/>
+        </w:rPr>
+      </w:pPr>
+      <w:r>
+        <w:rPr>
+          <w:b w:val="false"/>
+          <w:bCs w:val="false"/>
+          <w:sz w:val="28"/>
+          <w:szCs w:val="28"/>
+        </w:rPr>
+        <w:drawing>
+          <wp:anchor behindDoc="0" distT="0" distB="0" distL="0" distR="0" simplePos="0" locked="0" layoutInCell="1" allowOverlap="1" relativeHeight="7">
+            <wp:simplePos x="0" y="0"/>
+            <wp:positionH relativeFrom="column">
+              <wp:posOffset>324485</wp:posOffset>
+            </wp:positionH>
+            <wp:positionV relativeFrom="paragraph">
+              <wp:posOffset>421005</wp:posOffset>
+            </wp:positionV>
+            <wp:extent cx="5681345" cy="2892425"/>
+            <wp:effectExtent l="0" t="0" r="0" b="0"/>
+            <wp:wrapSquare wrapText="largest"/>
+            <wp:docPr id="6" name="Image6" descr="" title=""/>
+            <wp:cNvGraphicFramePr>
+              <a:graphicFrameLocks xmlns:a="http://schemas.openxmlformats.org/drawingml/2006/main" noChangeAspect="1"/>
+            </wp:cNvGraphicFramePr>
+            <a:graphic xmlns:a="http://schemas.openxmlformats.org/drawingml/2006/main">
+              <a:graphicData uri="http://schemas.openxmlformats.org/drawingml/2006/picture">
+                <pic:pic xmlns:pic="http://schemas.openxmlformats.org/drawingml/2006/picture">
+                  <pic:nvPicPr>
+                    <pic:cNvPr id="6" name="Image6" descr="" title=""/>
+                    <pic:cNvPicPr>
+                      <a:picLocks noChangeAspect="1" noChangeArrowheads="1"/>
+                    </pic:cNvPicPr>
+                  </pic:nvPicPr>
+                  <pic:blipFill>
+                    <a:blip r:embed="rId8"/>
+                    <a:srcRect l="3567" t="12703" r="0" b="0"/>
+                    <a:stretch>
+                      <a:fillRect/>
+                    </a:stretch>
+                  </pic:blipFill>
+                  <pic:spPr bwMode="auto">
+                    <a:xfrm>
+                      <a:off x="0" y="0"/>
+                      <a:ext cx="5681345" cy="2892425"/>
+                    </a:xfrm>
+                    <a:prstGeom prst="rect">
+                      <a:avLst/>
+                    </a:prstGeom>
+                  </pic:spPr>
+                </pic:pic>
+              </a:graphicData>
+            </a:graphic>
+          </wp:anchor>
+        </w:drawing>
+      </w:r>
+    </w:p>
+    <w:p>
+      <w:pPr>
+        <w:pStyle w:val="Normal"/>
+        <w:bidi w:val="0"/>
+        <w:spacing w:before="57" w:after="57"/>
+        <w:jc w:val="center"/>
+        <w:rPr>
+          <w:sz w:val="40"/>
+          <w:szCs w:val="40"/>
+        </w:rPr>
+      </w:pPr>
+      <w:r>
+        <w:rPr>
+          <w:sz w:val="40"/>
+          <w:szCs w:val="40"/>
+        </w:rPr>
+      </w:r>
+    </w:p>
+    <w:p>
+      <w:pPr>
+        <w:pStyle w:val="Normal"/>
+        <w:bidi w:val="0"/>
+        <w:spacing w:before="57" w:after="57"/>
+        <w:jc w:val="center"/>
+        <w:rPr>
+          <w:sz w:val="40"/>
+          <w:szCs w:val="40"/>
+        </w:rPr>
+      </w:pPr>
+      <w:r>
+        <w:rPr>
+          <w:sz w:val="40"/>
+          <w:szCs w:val="40"/>
+        </w:rPr>
+      </w:r>
+    </w:p>
+    <w:p>
+      <w:pPr>
+        <w:pStyle w:val="Normal"/>
+        <w:bidi w:val="0"/>
+        <w:spacing w:before="57" w:after="57"/>
+        <w:jc w:val="center"/>
+        <w:rPr>
+          <w:sz w:val="40"/>
+          <w:szCs w:val="40"/>
+        </w:rPr>
+      </w:pPr>
+      <w:r>
+        <w:rPr>
+          <w:sz w:val="40"/>
+          <w:szCs w:val="40"/>
+        </w:rPr>
+      </w:r>
+    </w:p>
+    <w:p>
+      <w:pPr>
+        <w:pStyle w:val="Normal"/>
+        <w:bidi w:val="0"/>
+        <w:spacing w:before="57" w:after="57"/>
+        <w:jc w:val="center"/>
+        <w:rPr>
+          <w:sz w:val="40"/>
+          <w:szCs w:val="40"/>
+        </w:rPr>
+      </w:pPr>
+      <w:r>
+        <w:rPr>
+          <w:sz w:val="40"/>
+          <w:szCs w:val="40"/>
+        </w:rPr>
+      </w:r>
+    </w:p>
+    <w:p>
+      <w:pPr>
+        <w:pStyle w:val="Normal"/>
+        <w:bidi w:val="0"/>
+        <w:spacing w:before="57" w:after="57"/>
+        <w:jc w:val="center"/>
+        <w:rPr>
+          <w:sz w:val="40"/>
+          <w:szCs w:val="40"/>
+        </w:rPr>
+      </w:pPr>
+      <w:r>
+        <w:rPr>
+          <w:sz w:val="40"/>
+          <w:szCs w:val="40"/>
+        </w:rPr>
+      </w:r>
+    </w:p>
+    <w:p>
+      <w:pPr>
+        <w:pStyle w:val="Normal"/>
+        <w:bidi w:val="0"/>
+        <w:spacing w:before="57" w:after="57"/>
+        <w:jc w:val="center"/>
+        <w:rPr>
+          <w:sz w:val="40"/>
+          <w:szCs w:val="40"/>
+        </w:rPr>
+      </w:pPr>
+      <w:r>
+        <w:rPr>
+          <w:sz w:val="40"/>
+          <w:szCs w:val="40"/>
+        </w:rPr>
+      </w:r>
+    </w:p>
+    <w:p>
+      <w:pPr>
+        <w:pStyle w:val="Normal"/>
+        <w:bidi w:val="0"/>
+        <w:spacing w:before="57" w:after="57"/>
+        <w:jc w:val="center"/>
+        <w:rPr>
+          <w:sz w:val="40"/>
+          <w:szCs w:val="40"/>
+        </w:rPr>
+      </w:pPr>
+      <w:r>
+        <w:rPr>
+          <w:sz w:val="40"/>
+          <w:szCs w:val="40"/>
+        </w:rPr>
+        <w:drawing>
+          <wp:anchor behindDoc="0" distT="0" distB="0" distL="0" distR="0" simplePos="0" locked="0" layoutInCell="1" allowOverlap="1" relativeHeight="8">
+            <wp:simplePos x="0" y="0"/>
+            <wp:positionH relativeFrom="column">
+              <wp:posOffset>243205</wp:posOffset>
+            </wp:positionH>
+            <wp:positionV relativeFrom="paragraph">
+              <wp:posOffset>118745</wp:posOffset>
+            </wp:positionV>
+            <wp:extent cx="5876925" cy="2995295"/>
+            <wp:effectExtent l="0" t="0" r="0" b="0"/>
+            <wp:wrapSquare wrapText="largest"/>
+            <wp:docPr id="7" name="Image7" descr="" title=""/>
+            <wp:cNvGraphicFramePr>
+              <a:graphicFrameLocks xmlns:a="http://schemas.openxmlformats.org/drawingml/2006/main" noChangeAspect="1"/>
+            </wp:cNvGraphicFramePr>
+            <a:graphic xmlns:a="http://schemas.openxmlformats.org/drawingml/2006/main">
+              <a:graphicData uri="http://schemas.openxmlformats.org/drawingml/2006/picture">
+                <pic:pic xmlns:pic="http://schemas.openxmlformats.org/drawingml/2006/picture">
+                  <pic:nvPicPr>
+                    <pic:cNvPr id="7" name="Image7" descr="" title=""/>
+                    <pic:cNvPicPr>
+                      <a:picLocks noChangeAspect="1" noChangeArrowheads="1"/>
+                    </pic:cNvPicPr>
+                  </pic:nvPicPr>
+                  <pic:blipFill>
+                    <a:blip r:embed="rId9"/>
+                    <a:srcRect l="3972" t="12980" r="0" b="0"/>
+                    <a:stretch>
+                      <a:fillRect/>
+                    </a:stretch>
+                  </pic:blipFill>
+                  <pic:spPr bwMode="auto">
+                    <a:xfrm>
+                      <a:off x="0" y="0"/>
+                      <a:ext cx="5876925" cy="2995295"/>
+                    </a:xfrm>
+                    <a:prstGeom prst="rect">
+                      <a:avLst/>
+                    </a:prstGeom>
+                  </pic:spPr>
+                </pic:pic>
+              </a:graphicData>
+            </a:graphic>
+          </wp:anchor>
+        </w:drawing>
+      </w:r>
+    </w:p>
+    <w:p>
+      <w:pPr>
+        <w:pStyle w:val="Normal"/>
+        <w:bidi w:val="0"/>
+        <w:spacing w:before="57" w:after="57"/>
+        <w:jc w:val="center"/>
+        <w:rPr>
+          <w:sz w:val="40"/>
+          <w:szCs w:val="40"/>
+        </w:rPr>
+      </w:pPr>
+      <w:r>
+        <w:rPr>
+          <w:sz w:val="40"/>
+          <w:szCs w:val="40"/>
+        </w:rPr>
+        <w:drawing>
+          <wp:anchor behindDoc="0" distT="0" distB="0" distL="0" distR="0" simplePos="0" locked="0" layoutInCell="1" allowOverlap="1" relativeHeight="9">
+            <wp:simplePos x="0" y="0"/>
+            <wp:positionH relativeFrom="column">
+              <wp:posOffset>215900</wp:posOffset>
+            </wp:positionH>
+            <wp:positionV relativeFrom="paragraph">
+              <wp:posOffset>444500</wp:posOffset>
+            </wp:positionV>
+            <wp:extent cx="5904230" cy="2993390"/>
+            <wp:effectExtent l="0" t="0" r="0" b="0"/>
+            <wp:wrapSquare wrapText="largest"/>
+            <wp:docPr id="8" name="Image8" descr="" title=""/>
+            <wp:cNvGraphicFramePr>
+              <a:graphicFrameLocks xmlns:a="http://schemas.openxmlformats.org/drawingml/2006/main" noChangeAspect="1"/>
+            </wp:cNvGraphicFramePr>
+            <a:graphic xmlns:a="http://schemas.openxmlformats.org/drawingml/2006/main">
+              <a:graphicData uri="http://schemas.openxmlformats.org/drawingml/2006/picture">
+                <pic:pic xmlns:pic="http://schemas.openxmlformats.org/drawingml/2006/picture">
+                  <pic:nvPicPr>
+                    <pic:cNvPr id="8" name="Image8" descr="" title=""/>
+                    <pic:cNvPicPr>
+                      <a:picLocks noChangeAspect="1" noChangeArrowheads="1"/>
+                    </pic:cNvPicPr>
+                  </pic:nvPicPr>
+                  <pic:blipFill>
+                    <a:blip r:embed="rId10"/>
+                    <a:srcRect l="3528" t="13036" r="0" b="0"/>
+                    <a:stretch>
+                      <a:fillRect/>
+                    </a:stretch>
+                  </pic:blipFill>
+                  <pic:spPr bwMode="auto">
+                    <a:xfrm>
+                      <a:off x="0" y="0"/>
+                      <a:ext cx="5904230" cy="2993390"/>
+                    </a:xfrm>
+                    <a:prstGeom prst="rect">
+                      <a:avLst/>
+                    </a:prstGeom>
+                  </pic:spPr>
+                </pic:pic>
+              </a:graphicData>
+            </a:graphic>
+          </wp:anchor>
+        </w:drawing>
+      </w:r>
+    </w:p>
+    <w:p>
+      <w:pPr>
+        <w:pStyle w:val="Normal"/>
+        <w:bidi w:val="0"/>
+        <w:spacing w:before="57" w:after="57"/>
+        <w:jc w:val="center"/>
+        <w:rPr>
+          <w:sz w:val="40"/>
+          <w:szCs w:val="40"/>
+        </w:rPr>
+      </w:pPr>
+      <w:r>
+        <w:rPr>
+          <w:sz w:val="40"/>
+          <w:szCs w:val="40"/>
+        </w:rPr>
+      </w:r>
+    </w:p>
+    <w:p>
+      <w:pPr>
+        <w:pStyle w:val="Normal"/>
+        <w:bidi w:val="0"/>
+        <w:spacing w:before="57" w:after="57"/>
+        <w:jc w:val="start"/>
+        <w:rPr>
+          <w:b/>
+          <w:b/>
+          <w:bCs/>
+          <w:sz w:val="40"/>
+          <w:szCs w:val="40"/>
+        </w:rPr>
+      </w:pPr>
+      <w:r>
+        <w:rPr>
+          <w:b/>
+          <w:bCs/>
+          <w:sz w:val="40"/>
+          <w:szCs w:val="40"/>
+        </w:rPr>
+        <w:t>Conclusion:</w:t>
+      </w:r>
+    </w:p>
+    <w:p>
+      <w:pPr>
+        <w:pStyle w:val="Normal"/>
+        <w:bidi w:val="0"/>
+        <w:spacing w:before="57" w:after="57"/>
+        <w:jc w:val="both"/>
+        <w:rPr>
+          <w:sz w:val="28"/>
+          <w:szCs w:val="28"/>
+        </w:rPr>
+      </w:pPr>
+      <w:r>
+        <w:rPr>
+          <w:sz w:val="28"/>
+          <w:szCs w:val="28"/>
+        </w:rPr>
+        <w:tab/>
+        <w:t>Here we can conclude that using logistic regression we able to find more accuracy than KNN algorithm and which is 85.71%</w:t>
       </w:r>
     </w:p>
     <w:sectPr>
@@ -633,6 +2136,554 @@
     </w:sectPr>
   </w:body>
 </w:document>
+</file>
+
+<file path=word/numbering.xml><?xml version="1.0" encoding="utf-8"?>
+<w:numbering xmlns:w="http://schemas.openxmlformats.org/wordprocessingml/2006/main" xmlns:o="urn:schemas-microsoft-com:office:office" xmlns:r="http://schemas.openxmlformats.org/officeDocument/2006/relationships" xmlns:v="urn:schemas-microsoft-com:vml">
+  <w:abstractNum w:abstractNumId="1">
+    <w:lvl w:ilvl="0">
+      <w:start w:val="1"/>
+      <w:numFmt w:val="bullet"/>
+      <w:lvlText w:val=""/>
+      <w:lvlJc w:val="start"/>
+      <w:pPr>
+        <w:tabs>
+          <w:tab w:val="num" w:pos="720"/>
+        </w:tabs>
+        <w:ind w:start="720" w:hanging="360"/>
+      </w:pPr>
+      <w:rPr>
+        <w:rFonts w:ascii="Symbol" w:hAnsi="Symbol" w:cs="Symbol" w:hint="default"/>
+      </w:rPr>
+    </w:lvl>
+    <w:lvl w:ilvl="1">
+      <w:start w:val="1"/>
+      <w:numFmt w:val="bullet"/>
+      <w:lvlText w:val="◦"/>
+      <w:lvlJc w:val="start"/>
+      <w:pPr>
+        <w:tabs>
+          <w:tab w:val="num" w:pos="1080"/>
+        </w:tabs>
+        <w:ind w:start="1080" w:hanging="360"/>
+      </w:pPr>
+      <w:rPr>
+        <w:rFonts w:ascii="OpenSymbol" w:hAnsi="OpenSymbol" w:cs="OpenSymbol" w:hint="default"/>
+      </w:rPr>
+    </w:lvl>
+    <w:lvl w:ilvl="2">
+      <w:start w:val="1"/>
+      <w:numFmt w:val="bullet"/>
+      <w:lvlText w:val="▪"/>
+      <w:lvlJc w:val="start"/>
+      <w:pPr>
+        <w:tabs>
+          <w:tab w:val="num" w:pos="1440"/>
+        </w:tabs>
+        <w:ind w:start="1440" w:hanging="360"/>
+      </w:pPr>
+      <w:rPr>
+        <w:rFonts w:ascii="OpenSymbol" w:hAnsi="OpenSymbol" w:cs="OpenSymbol" w:hint="default"/>
+      </w:rPr>
+    </w:lvl>
+    <w:lvl w:ilvl="3">
+      <w:start w:val="1"/>
+      <w:numFmt w:val="bullet"/>
+      <w:lvlText w:val=""/>
+      <w:lvlJc w:val="start"/>
+      <w:pPr>
+        <w:tabs>
+          <w:tab w:val="num" w:pos="1800"/>
+        </w:tabs>
+        <w:ind w:start="1800" w:hanging="360"/>
+      </w:pPr>
+      <w:rPr>
+        <w:rFonts w:ascii="Symbol" w:hAnsi="Symbol" w:cs="Symbol" w:hint="default"/>
+      </w:rPr>
+    </w:lvl>
+    <w:lvl w:ilvl="4">
+      <w:start w:val="1"/>
+      <w:numFmt w:val="bullet"/>
+      <w:lvlText w:val="◦"/>
+      <w:lvlJc w:val="start"/>
+      <w:pPr>
+        <w:tabs>
+          <w:tab w:val="num" w:pos="2160"/>
+        </w:tabs>
+        <w:ind w:start="2160" w:hanging="360"/>
+      </w:pPr>
+      <w:rPr>
+        <w:rFonts w:ascii="OpenSymbol" w:hAnsi="OpenSymbol" w:cs="OpenSymbol" w:hint="default"/>
+      </w:rPr>
+    </w:lvl>
+    <w:lvl w:ilvl="5">
+      <w:start w:val="1"/>
+      <w:numFmt w:val="bullet"/>
+      <w:lvlText w:val="▪"/>
+      <w:lvlJc w:val="start"/>
+      <w:pPr>
+        <w:tabs>
+          <w:tab w:val="num" w:pos="2520"/>
+        </w:tabs>
+        <w:ind w:start="2520" w:hanging="360"/>
+      </w:pPr>
+      <w:rPr>
+        <w:rFonts w:ascii="OpenSymbol" w:hAnsi="OpenSymbol" w:cs="OpenSymbol" w:hint="default"/>
+      </w:rPr>
+    </w:lvl>
+    <w:lvl w:ilvl="6">
+      <w:start w:val="1"/>
+      <w:numFmt w:val="bullet"/>
+      <w:lvlText w:val=""/>
+      <w:lvlJc w:val="start"/>
+      <w:pPr>
+        <w:tabs>
+          <w:tab w:val="num" w:pos="2880"/>
+        </w:tabs>
+        <w:ind w:start="2880" w:hanging="360"/>
+      </w:pPr>
+      <w:rPr>
+        <w:rFonts w:ascii="Symbol" w:hAnsi="Symbol" w:cs="Symbol" w:hint="default"/>
+      </w:rPr>
+    </w:lvl>
+    <w:lvl w:ilvl="7">
+      <w:start w:val="1"/>
+      <w:numFmt w:val="bullet"/>
+      <w:lvlText w:val="◦"/>
+      <w:lvlJc w:val="start"/>
+      <w:pPr>
+        <w:tabs>
+          <w:tab w:val="num" w:pos="3240"/>
+        </w:tabs>
+        <w:ind w:start="3240" w:hanging="360"/>
+      </w:pPr>
+      <w:rPr>
+        <w:rFonts w:ascii="OpenSymbol" w:hAnsi="OpenSymbol" w:cs="OpenSymbol" w:hint="default"/>
+      </w:rPr>
+    </w:lvl>
+    <w:lvl w:ilvl="8">
+      <w:start w:val="1"/>
+      <w:numFmt w:val="bullet"/>
+      <w:lvlText w:val="▪"/>
+      <w:lvlJc w:val="start"/>
+      <w:pPr>
+        <w:tabs>
+          <w:tab w:val="num" w:pos="3600"/>
+        </w:tabs>
+        <w:ind w:start="3600" w:hanging="360"/>
+      </w:pPr>
+      <w:rPr>
+        <w:rFonts w:ascii="OpenSymbol" w:hAnsi="OpenSymbol" w:cs="OpenSymbol" w:hint="default"/>
+      </w:rPr>
+    </w:lvl>
+  </w:abstractNum>
+  <w:abstractNum w:abstractNumId="2">
+    <w:lvl w:ilvl="0">
+      <w:start w:val="1"/>
+      <w:numFmt w:val="bullet"/>
+      <w:lvlText w:val=""/>
+      <w:lvlJc w:val="start"/>
+      <w:pPr>
+        <w:tabs>
+          <w:tab w:val="num" w:pos="720"/>
+        </w:tabs>
+        <w:ind w:start="720" w:hanging="360"/>
+      </w:pPr>
+      <w:rPr>
+        <w:rFonts w:ascii="Symbol" w:hAnsi="Symbol" w:cs="Symbol" w:hint="default"/>
+      </w:rPr>
+    </w:lvl>
+    <w:lvl w:ilvl="1">
+      <w:start w:val="1"/>
+      <w:numFmt w:val="bullet"/>
+      <w:lvlText w:val="◦"/>
+      <w:lvlJc w:val="start"/>
+      <w:pPr>
+        <w:tabs>
+          <w:tab w:val="num" w:pos="1080"/>
+        </w:tabs>
+        <w:ind w:start="1080" w:hanging="360"/>
+      </w:pPr>
+      <w:rPr>
+        <w:rFonts w:ascii="OpenSymbol" w:hAnsi="OpenSymbol" w:cs="OpenSymbol" w:hint="default"/>
+      </w:rPr>
+    </w:lvl>
+    <w:lvl w:ilvl="2">
+      <w:start w:val="1"/>
+      <w:numFmt w:val="bullet"/>
+      <w:lvlText w:val="▪"/>
+      <w:lvlJc w:val="start"/>
+      <w:pPr>
+        <w:tabs>
+          <w:tab w:val="num" w:pos="1440"/>
+        </w:tabs>
+        <w:ind w:start="1440" w:hanging="360"/>
+      </w:pPr>
+      <w:rPr>
+        <w:rFonts w:ascii="OpenSymbol" w:hAnsi="OpenSymbol" w:cs="OpenSymbol" w:hint="default"/>
+      </w:rPr>
+    </w:lvl>
+    <w:lvl w:ilvl="3">
+      <w:start w:val="1"/>
+      <w:numFmt w:val="bullet"/>
+      <w:lvlText w:val=""/>
+      <w:lvlJc w:val="start"/>
+      <w:pPr>
+        <w:tabs>
+          <w:tab w:val="num" w:pos="1800"/>
+        </w:tabs>
+        <w:ind w:start="1800" w:hanging="360"/>
+      </w:pPr>
+      <w:rPr>
+        <w:rFonts w:ascii="Symbol" w:hAnsi="Symbol" w:cs="Symbol" w:hint="default"/>
+      </w:rPr>
+    </w:lvl>
+    <w:lvl w:ilvl="4">
+      <w:start w:val="1"/>
+      <w:numFmt w:val="bullet"/>
+      <w:lvlText w:val="◦"/>
+      <w:lvlJc w:val="start"/>
+      <w:pPr>
+        <w:tabs>
+          <w:tab w:val="num" w:pos="2160"/>
+        </w:tabs>
+        <w:ind w:start="2160" w:hanging="360"/>
+      </w:pPr>
+      <w:rPr>
+        <w:rFonts w:ascii="OpenSymbol" w:hAnsi="OpenSymbol" w:cs="OpenSymbol" w:hint="default"/>
+      </w:rPr>
+    </w:lvl>
+    <w:lvl w:ilvl="5">
+      <w:start w:val="1"/>
+      <w:numFmt w:val="bullet"/>
+      <w:lvlText w:val="▪"/>
+      <w:lvlJc w:val="start"/>
+      <w:pPr>
+        <w:tabs>
+          <w:tab w:val="num" w:pos="2520"/>
+        </w:tabs>
+        <w:ind w:start="2520" w:hanging="360"/>
+      </w:pPr>
+      <w:rPr>
+        <w:rFonts w:ascii="OpenSymbol" w:hAnsi="OpenSymbol" w:cs="OpenSymbol" w:hint="default"/>
+      </w:rPr>
+    </w:lvl>
+    <w:lvl w:ilvl="6">
+      <w:start w:val="1"/>
+      <w:numFmt w:val="bullet"/>
+      <w:lvlText w:val=""/>
+      <w:lvlJc w:val="start"/>
+      <w:pPr>
+        <w:tabs>
+          <w:tab w:val="num" w:pos="2880"/>
+        </w:tabs>
+        <w:ind w:start="2880" w:hanging="360"/>
+      </w:pPr>
+      <w:rPr>
+        <w:rFonts w:ascii="Symbol" w:hAnsi="Symbol" w:cs="Symbol" w:hint="default"/>
+      </w:rPr>
+    </w:lvl>
+    <w:lvl w:ilvl="7">
+      <w:start w:val="1"/>
+      <w:numFmt w:val="bullet"/>
+      <w:lvlText w:val="◦"/>
+      <w:lvlJc w:val="start"/>
+      <w:pPr>
+        <w:tabs>
+          <w:tab w:val="num" w:pos="3240"/>
+        </w:tabs>
+        <w:ind w:start="3240" w:hanging="360"/>
+      </w:pPr>
+      <w:rPr>
+        <w:rFonts w:ascii="OpenSymbol" w:hAnsi="OpenSymbol" w:cs="OpenSymbol" w:hint="default"/>
+      </w:rPr>
+    </w:lvl>
+    <w:lvl w:ilvl="8">
+      <w:start w:val="1"/>
+      <w:numFmt w:val="bullet"/>
+      <w:lvlText w:val="▪"/>
+      <w:lvlJc w:val="start"/>
+      <w:pPr>
+        <w:tabs>
+          <w:tab w:val="num" w:pos="3600"/>
+        </w:tabs>
+        <w:ind w:start="3600" w:hanging="360"/>
+      </w:pPr>
+      <w:rPr>
+        <w:rFonts w:ascii="OpenSymbol" w:hAnsi="OpenSymbol" w:cs="OpenSymbol" w:hint="default"/>
+      </w:rPr>
+    </w:lvl>
+  </w:abstractNum>
+  <w:abstractNum w:abstractNumId="3">
+    <w:lvl w:ilvl="0">
+      <w:start w:val="1"/>
+      <w:numFmt w:val="bullet"/>
+      <w:lvlText w:val=""/>
+      <w:lvlJc w:val="start"/>
+      <w:pPr>
+        <w:tabs>
+          <w:tab w:val="num" w:pos="720"/>
+        </w:tabs>
+        <w:ind w:start="720" w:hanging="360"/>
+      </w:pPr>
+      <w:rPr>
+        <w:rFonts w:ascii="Symbol" w:hAnsi="Symbol" w:cs="Symbol" w:hint="default"/>
+      </w:rPr>
+    </w:lvl>
+    <w:lvl w:ilvl="1">
+      <w:start w:val="1"/>
+      <w:numFmt w:val="bullet"/>
+      <w:lvlText w:val="◦"/>
+      <w:lvlJc w:val="start"/>
+      <w:pPr>
+        <w:tabs>
+          <w:tab w:val="num" w:pos="1080"/>
+        </w:tabs>
+        <w:ind w:start="1080" w:hanging="360"/>
+      </w:pPr>
+      <w:rPr>
+        <w:rFonts w:ascii="OpenSymbol" w:hAnsi="OpenSymbol" w:cs="OpenSymbol" w:hint="default"/>
+      </w:rPr>
+    </w:lvl>
+    <w:lvl w:ilvl="2">
+      <w:start w:val="1"/>
+      <w:numFmt w:val="bullet"/>
+      <w:lvlText w:val="▪"/>
+      <w:lvlJc w:val="start"/>
+      <w:pPr>
+        <w:tabs>
+          <w:tab w:val="num" w:pos="1440"/>
+        </w:tabs>
+        <w:ind w:start="1440" w:hanging="360"/>
+      </w:pPr>
+      <w:rPr>
+        <w:rFonts w:ascii="OpenSymbol" w:hAnsi="OpenSymbol" w:cs="OpenSymbol" w:hint="default"/>
+      </w:rPr>
+    </w:lvl>
+    <w:lvl w:ilvl="3">
+      <w:start w:val="1"/>
+      <w:numFmt w:val="bullet"/>
+      <w:lvlText w:val=""/>
+      <w:lvlJc w:val="start"/>
+      <w:pPr>
+        <w:tabs>
+          <w:tab w:val="num" w:pos="1800"/>
+        </w:tabs>
+        <w:ind w:start="1800" w:hanging="360"/>
+      </w:pPr>
+      <w:rPr>
+        <w:rFonts w:ascii="Symbol" w:hAnsi="Symbol" w:cs="Symbol" w:hint="default"/>
+      </w:rPr>
+    </w:lvl>
+    <w:lvl w:ilvl="4">
+      <w:start w:val="1"/>
+      <w:numFmt w:val="bullet"/>
+      <w:lvlText w:val="◦"/>
+      <w:lvlJc w:val="start"/>
+      <w:pPr>
+        <w:tabs>
+          <w:tab w:val="num" w:pos="2160"/>
+        </w:tabs>
+        <w:ind w:start="2160" w:hanging="360"/>
+      </w:pPr>
+      <w:rPr>
+        <w:rFonts w:ascii="OpenSymbol" w:hAnsi="OpenSymbol" w:cs="OpenSymbol" w:hint="default"/>
+      </w:rPr>
+    </w:lvl>
+    <w:lvl w:ilvl="5">
+      <w:start w:val="1"/>
+      <w:numFmt w:val="bullet"/>
+      <w:lvlText w:val="▪"/>
+      <w:lvlJc w:val="start"/>
+      <w:pPr>
+        <w:tabs>
+          <w:tab w:val="num" w:pos="2520"/>
+        </w:tabs>
+        <w:ind w:start="2520" w:hanging="360"/>
+      </w:pPr>
+      <w:rPr>
+        <w:rFonts w:ascii="OpenSymbol" w:hAnsi="OpenSymbol" w:cs="OpenSymbol" w:hint="default"/>
+      </w:rPr>
+    </w:lvl>
+    <w:lvl w:ilvl="6">
+      <w:start w:val="1"/>
+      <w:numFmt w:val="bullet"/>
+      <w:lvlText w:val=""/>
+      <w:lvlJc w:val="start"/>
+      <w:pPr>
+        <w:tabs>
+          <w:tab w:val="num" w:pos="2880"/>
+        </w:tabs>
+        <w:ind w:start="2880" w:hanging="360"/>
+      </w:pPr>
+      <w:rPr>
+        <w:rFonts w:ascii="Symbol" w:hAnsi="Symbol" w:cs="Symbol" w:hint="default"/>
+      </w:rPr>
+    </w:lvl>
+    <w:lvl w:ilvl="7">
+      <w:start w:val="1"/>
+      <w:numFmt w:val="bullet"/>
+      <w:lvlText w:val="◦"/>
+      <w:lvlJc w:val="start"/>
+      <w:pPr>
+        <w:tabs>
+          <w:tab w:val="num" w:pos="3240"/>
+        </w:tabs>
+        <w:ind w:start="3240" w:hanging="360"/>
+      </w:pPr>
+      <w:rPr>
+        <w:rFonts w:ascii="OpenSymbol" w:hAnsi="OpenSymbol" w:cs="OpenSymbol" w:hint="default"/>
+      </w:rPr>
+    </w:lvl>
+    <w:lvl w:ilvl="8">
+      <w:start w:val="1"/>
+      <w:numFmt w:val="bullet"/>
+      <w:lvlText w:val="▪"/>
+      <w:lvlJc w:val="start"/>
+      <w:pPr>
+        <w:tabs>
+          <w:tab w:val="num" w:pos="3600"/>
+        </w:tabs>
+        <w:ind w:start="3600" w:hanging="360"/>
+      </w:pPr>
+      <w:rPr>
+        <w:rFonts w:ascii="OpenSymbol" w:hAnsi="OpenSymbol" w:cs="OpenSymbol" w:hint="default"/>
+      </w:rPr>
+    </w:lvl>
+  </w:abstractNum>
+  <w:abstractNum w:abstractNumId="4">
+    <w:lvl w:ilvl="0">
+      <w:start w:val="1"/>
+      <w:numFmt w:val="none"/>
+      <w:suff w:val="nothing"/>
+      <w:lvlText w:val=""/>
+      <w:lvlJc w:val="start"/>
+      <w:pPr>
+        <w:tabs>
+          <w:tab w:val="num" w:pos="0"/>
+        </w:tabs>
+        <w:ind w:start="0" w:hanging="0"/>
+      </w:pPr>
+    </w:lvl>
+    <w:lvl w:ilvl="1">
+      <w:start w:val="1"/>
+      <w:pStyle w:val="Heading2"/>
+      <w:numFmt w:val="none"/>
+      <w:suff w:val="nothing"/>
+      <w:lvlText w:val=""/>
+      <w:lvlJc w:val="start"/>
+      <w:pPr>
+        <w:tabs>
+          <w:tab w:val="num" w:pos="0"/>
+        </w:tabs>
+        <w:ind w:start="0" w:hanging="0"/>
+      </w:pPr>
+    </w:lvl>
+    <w:lvl w:ilvl="2">
+      <w:start w:val="1"/>
+      <w:numFmt w:val="none"/>
+      <w:suff w:val="nothing"/>
+      <w:lvlText w:val=""/>
+      <w:lvlJc w:val="start"/>
+      <w:pPr>
+        <w:tabs>
+          <w:tab w:val="num" w:pos="0"/>
+        </w:tabs>
+        <w:ind w:start="0" w:hanging="0"/>
+      </w:pPr>
+    </w:lvl>
+    <w:lvl w:ilvl="3">
+      <w:start w:val="1"/>
+      <w:numFmt w:val="none"/>
+      <w:suff w:val="nothing"/>
+      <w:lvlText w:val=""/>
+      <w:lvlJc w:val="start"/>
+      <w:pPr>
+        <w:tabs>
+          <w:tab w:val="num" w:pos="0"/>
+        </w:tabs>
+        <w:ind w:start="0" w:hanging="0"/>
+      </w:pPr>
+    </w:lvl>
+    <w:lvl w:ilvl="4">
+      <w:start w:val="1"/>
+      <w:numFmt w:val="none"/>
+      <w:suff w:val="nothing"/>
+      <w:lvlText w:val=""/>
+      <w:lvlJc w:val="start"/>
+      <w:pPr>
+        <w:tabs>
+          <w:tab w:val="num" w:pos="0"/>
+        </w:tabs>
+        <w:ind w:start="0" w:hanging="0"/>
+      </w:pPr>
+    </w:lvl>
+    <w:lvl w:ilvl="5">
+      <w:start w:val="1"/>
+      <w:numFmt w:val="none"/>
+      <w:suff w:val="nothing"/>
+      <w:lvlText w:val=""/>
+      <w:lvlJc w:val="start"/>
+      <w:pPr>
+        <w:tabs>
+          <w:tab w:val="num" w:pos="0"/>
+        </w:tabs>
+        <w:ind w:start="0" w:hanging="0"/>
+      </w:pPr>
+    </w:lvl>
+    <w:lvl w:ilvl="6">
+      <w:start w:val="1"/>
+      <w:numFmt w:val="none"/>
+      <w:suff w:val="nothing"/>
+      <w:lvlText w:val=""/>
+      <w:lvlJc w:val="start"/>
+      <w:pPr>
+        <w:tabs>
+          <w:tab w:val="num" w:pos="0"/>
+        </w:tabs>
+        <w:ind w:start="0" w:hanging="0"/>
+      </w:pPr>
+    </w:lvl>
+    <w:lvl w:ilvl="7">
+      <w:start w:val="1"/>
+      <w:numFmt w:val="none"/>
+      <w:suff w:val="nothing"/>
+      <w:lvlText w:val=""/>
+      <w:lvlJc w:val="start"/>
+      <w:pPr>
+        <w:tabs>
+          <w:tab w:val="num" w:pos="0"/>
+        </w:tabs>
+        <w:ind w:start="0" w:hanging="0"/>
+      </w:pPr>
+    </w:lvl>
+    <w:lvl w:ilvl="8">
+      <w:start w:val="1"/>
+      <w:numFmt w:val="none"/>
+      <w:suff w:val="nothing"/>
+      <w:lvlText w:val=""/>
+      <w:lvlJc w:val="start"/>
+      <w:pPr>
+        <w:tabs>
+          <w:tab w:val="num" w:pos="0"/>
+        </w:tabs>
+        <w:ind w:start="0" w:hanging="0"/>
+      </w:pPr>
+    </w:lvl>
+  </w:abstractNum>
+  <w:num w:numId="1">
+    <w:abstractNumId w:val="1"/>
+  </w:num>
+  <w:num w:numId="2">
+    <w:abstractNumId w:val="2"/>
+  </w:num>
+  <w:num w:numId="3">
+    <w:abstractNumId w:val="3"/>
+  </w:num>
+  <w:num w:numId="4">
+    <w:abstractNumId w:val="4"/>
+  </w:num>
+</w:numbering>
 </file>
 
 <file path=word/styles.xml><?xml version="1.0" encoding="utf-8"?>
@@ -670,12 +2721,36 @@
       <w:lang w:val="en-IN" w:eastAsia="zh-CN" w:bidi="hi-IN"/>
     </w:rPr>
   </w:style>
+  <w:style w:type="paragraph" w:styleId="Heading2">
+    <w:name w:val="Heading 2"/>
+    <w:basedOn w:val="Heading"/>
+    <w:next w:val="TextBody"/>
+    <w:qFormat/>
+    <w:pPr>
+      <w:spacing w:before="200" w:after="120"/>
+      <w:outlineLvl w:val="1"/>
+    </w:pPr>
+    <w:rPr>
+      <w:rFonts w:ascii="Liberation Serif" w:hAnsi="Liberation Serif" w:eastAsia="Noto Serif CJK SC" w:cs="Lohit Devanagari"/>
+      <w:b/>
+      <w:bCs/>
+      <w:sz w:val="36"/>
+      <w:szCs w:val="36"/>
+    </w:rPr>
+  </w:style>
   <w:style w:type="character" w:styleId="InternetLink">
     <w:name w:val="Hyperlink"/>
     <w:rPr>
       <w:color w:val="000080"/>
       <w:u w:val="single"/>
       <w:lang w:val="zxx" w:eastAsia="zxx" w:bidi="zxx"/>
+    </w:rPr>
+  </w:style>
+  <w:style w:type="character" w:styleId="Bullets">
+    <w:name w:val="Bullets"/>
+    <w:qFormat/>
+    <w:rPr>
+      <w:rFonts w:ascii="OpenSymbol" w:hAnsi="OpenSymbol" w:eastAsia="OpenSymbol" w:cs="OpenSymbol"/>
     </w:rPr>
   </w:style>
   <w:style w:type="paragraph" w:styleId="Heading">
